--- a/Academic Integrity Pledge.docx
+++ b/Academic Integrity Pledge.docx
@@ -19,7 +19,13 @@
         <w:t>I</w:t>
       </w:r>
       <w:r>
-        <w:t>, [Name],</w:t>
+        <w:t xml:space="preserve">, </w:t>
+      </w:r>
+      <w:r>
+        <w:t>Francesca Ansell</w:t>
+      </w:r>
+      <w:r>
+        <w:t>,</w:t>
       </w:r>
       <w:r>
         <w:t xml:space="preserve"> affirm that I have not and will not give or receive unauthorized aid on this deliverable and I will complete this work honestly and according to the instructor’s guidelines.</w:t>
